--- a/07. Вступ (9).docx
+++ b/07. Вступ (9).docx
@@ -322,19 +322,26 @@
           <w:szCs w:val="28"/>
           <w:lang w:val="uk-UA"/>
         </w:rPr>
-        <w:t xml:space="preserve">отриманої </w:t>
-      </w:r>
-      <w:proofErr w:type="spellStart"/>
-      <w:r>
-        <w:rPr>
-          <w:rFonts w:ascii="Times New Roman" w:hAnsi="Times New Roman" w:cs="Times New Roman"/>
-          <w:sz w:val="28"/>
-          <w:szCs w:val="28"/>
-          <w:lang w:val="uk-UA"/>
-        </w:rPr>
-        <w:t>інфрмації</w:t>
-      </w:r>
-      <w:proofErr w:type="spellEnd"/>
+        <w:t>отриманої інф</w:t>
+      </w:r>
+      <w:r>
+        <w:rPr>
+          <w:rFonts w:ascii="Times New Roman" w:hAnsi="Times New Roman" w:cs="Times New Roman"/>
+          <w:sz w:val="28"/>
+          <w:szCs w:val="28"/>
+          <w:lang w:val="uk-UA"/>
+        </w:rPr>
+        <w:t>о</w:t>
+      </w:r>
+      <w:r>
+        <w:rPr>
+          <w:rFonts w:ascii="Times New Roman" w:hAnsi="Times New Roman" w:cs="Times New Roman"/>
+          <w:sz w:val="28"/>
+          <w:szCs w:val="28"/>
+          <w:lang w:val="uk-UA"/>
+        </w:rPr>
+        <w:t>рмації</w:t>
+      </w:r>
       <w:r>
         <w:rPr>
           <w:rFonts w:ascii="Times New Roman" w:hAnsi="Times New Roman" w:cs="Times New Roman"/>
@@ -344,6 +351,8 @@
         </w:rPr>
         <w:t xml:space="preserve"> та можливого прогнозування режимів роботи конкретної станції.</w:t>
       </w:r>
+      <w:bookmarkStart w:id="0" w:name="_GoBack"/>
+      <w:bookmarkEnd w:id="0"/>
     </w:p>
     <w:sectPr>
       <w:headerReference w:type="even" r:id="rId6"/>
@@ -352,7 +361,7 @@
       <w:footerReference w:type="default" r:id="rId9"/>
       <w:headerReference w:type="first" r:id="rId10"/>
       <w:footerReference w:type="first" r:id="rId11"/>
-      <w:pgSz w:w="12240" w:h="15840"/>
+      <w:pgSz w:w="11907" w:h="16839" w:code="9"/>
       <w:pgMar w:top="1134" w:right="850" w:bottom="1134" w:left="1701" w:header="720" w:footer="283" w:gutter="0"/>
       <w:pgNumType w:start="9"/>
       <w:cols w:space="720"/>
@@ -413,8 +422,6 @@
       </w:rPr>
     </w:sdtEndPr>
     <w:sdtContent>
-      <w:bookmarkStart w:id="0" w:name="_GoBack" w:displacedByCustomXml="prev"/>
-      <w:bookmarkEnd w:id="0" w:displacedByCustomXml="prev"/>
       <w:p>
         <w:pPr>
           <w:pStyle w:val="a5"/>
